--- a/ACA_Homework-2/src/question_2/Question_2.docx
+++ b/ACA_Homework-2/src/question_2/Question_2.docx
@@ -45,6 +45,43 @@
           <w:bCs/>
         </w:rPr>
       </w:pPr>
+      <w:r>
+        <w:rPr>
+          <w:b/>
+          <w:bCs/>
+        </w:rPr>
+        <w:t>Time Complexity</w:t>
+      </w:r>
+      <w:r>
+        <w:t xml:space="preserve">: </w:t>
+      </w:r>
+      <w:r>
+        <w:t>O (</w:t>
+      </w:r>
+      <w:r>
+        <w:t>N * K)</w:t>
+      </w:r>
+    </w:p>
+    <w:p>
+      <w:pPr>
+        <w:rPr>
+          <w:b/>
+          <w:bCs/>
+        </w:rPr>
+      </w:pPr>
+      <w:r>
+        <w:rPr>
+          <w:b/>
+          <w:bCs/>
+        </w:rPr>
+        <w:t xml:space="preserve">Auxiliary Space: </w:t>
+      </w:r>
+      <w:r>
+        <w:t>O (</w:t>
+      </w:r>
+      <w:r>
+        <w:t>N * K)</w:t>
+      </w:r>
     </w:p>
     <w:sectPr>
       <w:pgSz w:w="12240" w:h="15840"/>

--- a/ACA_Homework-2/src/question_2/Question_2.docx
+++ b/ACA_Homework-2/src/question_2/Question_2.docx
@@ -59,7 +59,13 @@
         <w:t>O (</w:t>
       </w:r>
       <w:r>
-        <w:t>N * K)</w:t>
+        <w:t xml:space="preserve">N * </w:t>
+      </w:r>
+      <w:r>
+        <w:t xml:space="preserve">log </w:t>
+      </w:r>
+      <w:r>
+        <w:t>K)</w:t>
       </w:r>
     </w:p>
     <w:p>
@@ -80,8 +86,146 @@
         <w:t>O (</w:t>
       </w:r>
       <w:r>
-        <w:t>N * K)</w:t>
-      </w:r>
+        <w:t>N)</w:t>
+      </w:r>
+    </w:p>
+    <w:p/>
+    <w:p>
+      <w:r>
+        <w:t>Follow the below steps to solve the problem:</w:t>
+      </w:r>
+    </w:p>
+    <w:p/>
+    <w:p>
+      <w:pPr>
+        <w:pStyle w:val="ListParagraph"/>
+        <w:numPr>
+          <w:ilvl w:val="0"/>
+          <w:numId w:val="1"/>
+        </w:numPr>
+      </w:pPr>
+      <w:r>
+        <w:t xml:space="preserve">Create an array </w:t>
+      </w:r>
+      <w:proofErr w:type="spellStart"/>
+      <w:r>
+        <w:t>dp</w:t>
+      </w:r>
+      <w:proofErr w:type="spellEnd"/>
+      <w:r>
+        <w:t xml:space="preserve"> of size </w:t>
+      </w:r>
+      <w:r>
+        <w:t>R</w:t>
+      </w:r>
+      <w:r>
+        <w:t xml:space="preserve">+1 and an integer </w:t>
+      </w:r>
+      <w:proofErr w:type="gramStart"/>
+      <w:r>
+        <w:t>m</w:t>
+      </w:r>
+      <w:proofErr w:type="gramEnd"/>
+    </w:p>
+    <w:p>
+      <w:pPr>
+        <w:pStyle w:val="ListParagraph"/>
+        <w:numPr>
+          <w:ilvl w:val="0"/>
+          <w:numId w:val="1"/>
+        </w:numPr>
+      </w:pPr>
+      <w:r>
+        <w:t xml:space="preserve">Run a for loop from m equal to zero till </w:t>
+      </w:r>
+      <w:proofErr w:type="spellStart"/>
+      <w:r>
+        <w:t>dp</w:t>
+      </w:r>
+      <w:proofErr w:type="spellEnd"/>
+      <w:r>
+        <w:t>[</w:t>
+      </w:r>
+      <w:r>
+        <w:t>R</w:t>
+      </w:r>
+      <w:r>
+        <w:t xml:space="preserve">] &lt; </w:t>
+      </w:r>
+      <w:proofErr w:type="gramStart"/>
+      <w:r>
+        <w:t>k</w:t>
+      </w:r>
+      <w:proofErr w:type="gramEnd"/>
+    </w:p>
+    <w:p>
+      <w:pPr>
+        <w:pStyle w:val="ListParagraph"/>
+        <w:numPr>
+          <w:ilvl w:val="0"/>
+          <w:numId w:val="1"/>
+        </w:numPr>
+      </w:pPr>
+      <w:r>
+        <w:t xml:space="preserve">Run a nested for loop from x equal to n till x is greater than </w:t>
+      </w:r>
+      <w:proofErr w:type="gramStart"/>
+      <w:r>
+        <w:t>zero</w:t>
+      </w:r>
+      <w:proofErr w:type="gramEnd"/>
+    </w:p>
+    <w:p>
+      <w:pPr>
+        <w:pStyle w:val="ListParagraph"/>
+        <w:numPr>
+          <w:ilvl w:val="0"/>
+          <w:numId w:val="1"/>
+        </w:numPr>
+      </w:pPr>
+      <w:r>
+        <w:t xml:space="preserve">Set </w:t>
+      </w:r>
+      <w:proofErr w:type="spellStart"/>
+      <w:r>
+        <w:t>dp</w:t>
+      </w:r>
+      <w:proofErr w:type="spellEnd"/>
+      <w:r>
+        <w:t xml:space="preserve">[x] equal to 1 + </w:t>
+      </w:r>
+      <w:proofErr w:type="spellStart"/>
+      <w:r>
+        <w:t>dp</w:t>
+      </w:r>
+      <w:proofErr w:type="spellEnd"/>
+      <w:r>
+        <w:t>[x-1]</w:t>
+      </w:r>
+    </w:p>
+    <w:p>
+      <w:pPr>
+        <w:pStyle w:val="ListParagraph"/>
+        <w:numPr>
+          <w:ilvl w:val="0"/>
+          <w:numId w:val="1"/>
+        </w:numPr>
+      </w:pPr>
+      <w:r>
+        <w:t xml:space="preserve">Return </w:t>
+      </w:r>
+      <w:proofErr w:type="gramStart"/>
+      <w:r>
+        <w:t>m</w:t>
+      </w:r>
+      <w:proofErr w:type="gramEnd"/>
+    </w:p>
+    <w:p>
+      <w:pPr>
+        <w:tabs>
+          <w:tab w:val="left" w:pos="1675"/>
+        </w:tabs>
+      </w:pPr>
     </w:p>
     <w:sectPr>
       <w:pgSz w:w="12240" w:h="15840"/>
@@ -91,6 +235,103 @@
     </w:sectPr>
   </w:body>
 </w:document>
+</file>
+
+<file path=word/numbering.xml><?xml version="1.0" encoding="utf-8"?>
+<w:numbering xmlns:wpc="http://schemas.microsoft.com/office/word/2010/wordprocessingCanvas" xmlns:cx="http://schemas.microsoft.com/office/drawing/2014/chartex" xmlns:cx1="http://schemas.microsoft.com/office/drawing/2015/9/8/chartex" xmlns:cx2="http://schemas.microsoft.com/office/drawing/2015/10/21/chartex" xmlns:cx3="http://schemas.microsoft.com/office/drawing/2016/5/9/chartex" xmlns:cx4="http://schemas.microsoft.com/office/drawing/2016/5/10/chartex" xmlns:cx5="http://schemas.microsoft.com/office/drawing/2016/5/11/chartex" xmlns:cx6="http://schemas.microsoft.com/office/drawing/2016/5/12/chartex" xmlns:cx7="http://schemas.microsoft.com/office/drawing/2016/5/13/chartex" xmlns:cx8="http://schemas.microsoft.com/office/drawing/2016/5/14/chartex" xmlns:mc="http://schemas.openxmlformats.org/markup-compatibility/2006" xmlns:aink="http://schemas.microsoft.com/office/drawing/2016/ink" xmlns:am3d="http://schemas.microsoft.com/office/drawing/2017/model3d" xmlns:o="urn:schemas-microsoft-com:office:office" xmlns:oel="http://schemas.microsoft.com/office/2019/extlst" xmlns:r="http://schemas.openxmlformats.org/officeDocument/2006/relationships" xmlns:m="http://schemas.openxmlformats.org/officeDocument/2006/math" xmlns:v="urn:schemas-microsoft-com:vml" xmlns:wp14="http://schemas.microsoft.com/office/word/2010/wordprocessingDrawing" xmlns:wp="http://schemas.openxmlformats.org/drawingml/2006/wordprocessingDrawing" xmlns:w10="urn:schemas-microsoft-com:office:word" xmlns:w="http://schemas.openxmlformats.org/wordprocessingml/2006/main" xmlns:w14="http://schemas.microsoft.com/office/word/2010/wordml" xmlns:w15="http://schemas.microsoft.com/office/word/2012/wordml" xmlns:w16cex="http://schemas.microsoft.com/office/word/2018/wordml/cex" xmlns:w16cid="http://schemas.microsoft.com/office/word/2016/wordml/cid" xmlns:w16="http://schemas.microsoft.com/office/word/2018/wordml" xmlns:w16sdtdh="http://schemas.microsoft.com/office/word/2020/wordml/sdtdatahash" xmlns:w16se="http://schemas.microsoft.com/office/word/2015/wordml/symex" xmlns:wpg="http://schemas.microsoft.com/office/word/2010/wordprocessingGroup" xmlns:wpi="http://schemas.microsoft.com/office/word/2010/wordprocessingInk" xmlns:wne="http://schemas.microsoft.com/office/word/2006/wordml" xmlns:wps="http://schemas.microsoft.com/office/word/2010/wordprocessingShape" mc:Ignorable="w14 w15 w16se w16cid w16 w16cex w16sdtdh wp14">
+  <w:abstractNum w:abstractNumId="0" w15:restartNumberingAfterBreak="0">
+    <w:nsid w:val="34BA7770"/>
+    <w:multiLevelType w:val="hybridMultilevel"/>
+    <w:tmpl w:val="FC1EC70E"/>
+    <w:lvl w:ilvl="0" w:tplc="0409000F">
+      <w:start w:val="1"/>
+      <w:numFmt w:val="decimal"/>
+      <w:lvlText w:val="%1."/>
+      <w:lvlJc w:val="left"/>
+      <w:pPr>
+        <w:ind w:left="720" w:hanging="360"/>
+      </w:pPr>
+      <w:rPr>
+        <w:rFonts w:hint="default"/>
+      </w:rPr>
+    </w:lvl>
+    <w:lvl w:ilvl="1" w:tplc="04090019" w:tentative="1">
+      <w:start w:val="1"/>
+      <w:numFmt w:val="lowerLetter"/>
+      <w:lvlText w:val="%2."/>
+      <w:lvlJc w:val="left"/>
+      <w:pPr>
+        <w:ind w:left="1440" w:hanging="360"/>
+      </w:pPr>
+    </w:lvl>
+    <w:lvl w:ilvl="2" w:tplc="0409001B" w:tentative="1">
+      <w:start w:val="1"/>
+      <w:numFmt w:val="lowerRoman"/>
+      <w:lvlText w:val="%3."/>
+      <w:lvlJc w:val="right"/>
+      <w:pPr>
+        <w:ind w:left="2160" w:hanging="180"/>
+      </w:pPr>
+    </w:lvl>
+    <w:lvl w:ilvl="3" w:tplc="0409000F" w:tentative="1">
+      <w:start w:val="1"/>
+      <w:numFmt w:val="decimal"/>
+      <w:lvlText w:val="%4."/>
+      <w:lvlJc w:val="left"/>
+      <w:pPr>
+        <w:ind w:left="2880" w:hanging="360"/>
+      </w:pPr>
+    </w:lvl>
+    <w:lvl w:ilvl="4" w:tplc="04090019" w:tentative="1">
+      <w:start w:val="1"/>
+      <w:numFmt w:val="lowerLetter"/>
+      <w:lvlText w:val="%5."/>
+      <w:lvlJc w:val="left"/>
+      <w:pPr>
+        <w:ind w:left="3600" w:hanging="360"/>
+      </w:pPr>
+    </w:lvl>
+    <w:lvl w:ilvl="5" w:tplc="0409001B" w:tentative="1">
+      <w:start w:val="1"/>
+      <w:numFmt w:val="lowerRoman"/>
+      <w:lvlText w:val="%6."/>
+      <w:lvlJc w:val="right"/>
+      <w:pPr>
+        <w:ind w:left="4320" w:hanging="180"/>
+      </w:pPr>
+    </w:lvl>
+    <w:lvl w:ilvl="6" w:tplc="0409000F" w:tentative="1">
+      <w:start w:val="1"/>
+      <w:numFmt w:val="decimal"/>
+      <w:lvlText w:val="%7."/>
+      <w:lvlJc w:val="left"/>
+      <w:pPr>
+        <w:ind w:left="5040" w:hanging="360"/>
+      </w:pPr>
+    </w:lvl>
+    <w:lvl w:ilvl="7" w:tplc="04090019" w:tentative="1">
+      <w:start w:val="1"/>
+      <w:numFmt w:val="lowerLetter"/>
+      <w:lvlText w:val="%8."/>
+      <w:lvlJc w:val="left"/>
+      <w:pPr>
+        <w:ind w:left="5760" w:hanging="360"/>
+      </w:pPr>
+    </w:lvl>
+    <w:lvl w:ilvl="8" w:tplc="0409001B" w:tentative="1">
+      <w:start w:val="1"/>
+      <w:numFmt w:val="lowerRoman"/>
+      <w:lvlText w:val="%9."/>
+      <w:lvlJc w:val="right"/>
+      <w:pPr>
+        <w:ind w:left="6480" w:hanging="180"/>
+      </w:pPr>
+    </w:lvl>
+  </w:abstractNum>
+  <w:num w:numId="1" w16cid:durableId="1486701878">
+    <w:abstractNumId w:val="0"/>
+  </w:num>
+</w:numbering>
 </file>
 
 <file path=word/styles.xml><?xml version="1.0" encoding="utf-8"?>
@@ -517,6 +758,17 @@
     <w:semiHidden/>
     <w:unhideWhenUsed/>
   </w:style>
+  <w:style w:type="paragraph" w:styleId="ListParagraph">
+    <w:name w:val="List Paragraph"/>
+    <w:basedOn w:val="Normal"/>
+    <w:uiPriority w:val="34"/>
+    <w:qFormat/>
+    <w:rsid w:val="00482518"/>
+    <w:pPr>
+      <w:ind w:left="720"/>
+      <w:contextualSpacing/>
+    </w:pPr>
+  </w:style>
 </w:styles>
 </file>
 

--- a/ACA_Homework-2/src/question_2/Question_2.docx
+++ b/ACA_Homework-2/src/question_2/Question_2.docx
@@ -212,13 +212,268 @@
         </w:numPr>
       </w:pPr>
       <w:r>
-        <w:t xml:space="preserve">Return </w:t>
+        <w:t>Return m</w:t>
+      </w:r>
+      <w:r>
+        <w:br/>
+      </w:r>
+    </w:p>
+    <w:p>
+      <w:pPr>
+        <w:tabs>
+          <w:tab w:val="left" w:pos="1675"/>
+        </w:tabs>
+        <w:rPr>
+          <w:b/>
+          <w:bCs/>
+        </w:rPr>
+      </w:pPr>
+      <w:r>
+        <w:rPr>
+          <w:b/>
+          <w:bCs/>
+        </w:rPr>
+        <w:t>Explanation:</w:t>
+      </w:r>
+    </w:p>
+    <w:p>
+      <w:pPr>
+        <w:tabs>
+          <w:tab w:val="left" w:pos="1675"/>
+        </w:tabs>
+        <w:rPr>
+          <w:b/>
+          <w:bCs/>
+        </w:rPr>
+      </w:pPr>
+    </w:p>
+    <w:p>
+      <w:pPr>
+        <w:tabs>
+          <w:tab w:val="left" w:pos="1675"/>
+        </w:tabs>
+      </w:pPr>
+      <w:r>
+        <w:t xml:space="preserve">When </w:t>
+      </w:r>
+      <w:r>
+        <w:t>the stand at test spot</w:t>
+      </w:r>
+      <w:r>
+        <w:t xml:space="preserve"> </w:t>
+      </w:r>
+      <w:r>
+        <w:t>n</w:t>
+      </w:r>
+      <w:r>
+        <w:t xml:space="preserve">, there can be two cases (1) The </w:t>
+      </w:r>
+      <w:r>
+        <w:t xml:space="preserve">signal cannot be received </w:t>
+      </w:r>
+      <w:r>
+        <w:t xml:space="preserve">(2) The </w:t>
+      </w:r>
+      <w:r>
+        <w:t>signal can be received</w:t>
+      </w:r>
+      <w:r>
+        <w:t xml:space="preserve">. </w:t>
+      </w:r>
+    </w:p>
+    <w:p>
+      <w:pPr>
+        <w:tabs>
+          <w:tab w:val="left" w:pos="1675"/>
+        </w:tabs>
+      </w:pPr>
+      <w:r>
+        <w:t xml:space="preserve"> </w:t>
+      </w:r>
+    </w:p>
+    <w:p>
+      <w:pPr>
+        <w:tabs>
+          <w:tab w:val="left" w:pos="1675"/>
+        </w:tabs>
+      </w:pPr>
+      <w:bookmarkStart w:id="0" w:name="_Hlk149933175"/>
+      <w:r>
+        <w:t xml:space="preserve">If the </w:t>
+      </w:r>
+      <w:r>
+        <w:t xml:space="preserve">signal is not received </w:t>
+      </w:r>
+      <w:r>
+        <w:t xml:space="preserve">after </w:t>
+      </w:r>
+      <w:r>
+        <w:t xml:space="preserve">the </w:t>
+      </w:r>
+      <w:r>
+        <w:t>‘</w:t>
+      </w:r>
+      <w:r>
+        <w:t>n</w:t>
+      </w:r>
+      <w:r>
+        <w:t xml:space="preserve">th’ </w:t>
+      </w:r>
+      <w:r>
+        <w:t>test spot</w:t>
+      </w:r>
+      <w:r>
+        <w:t xml:space="preserve">, then we only need to check for </w:t>
+      </w:r>
+      <w:r>
+        <w:t>test spots</w:t>
+      </w:r>
+      <w:r>
+        <w:t xml:space="preserve"> lower than ‘</w:t>
+      </w:r>
+      <w:r>
+        <w:t>n</w:t>
+      </w:r>
+      <w:r>
+        <w:t xml:space="preserve">’ with remaining </w:t>
+      </w:r>
+      <w:r>
+        <w:t>calls</w:t>
+      </w:r>
+      <w:r>
+        <w:t xml:space="preserve"> as some </w:t>
+      </w:r>
+      <w:r>
+        <w:t>test sports</w:t>
+      </w:r>
+      <w:r>
+        <w:t xml:space="preserve"> should exist lower than ‘</w:t>
+      </w:r>
+      <w:r>
+        <w:t>n</w:t>
+      </w:r>
+      <w:r>
+        <w:t>’ in which the</w:t>
+      </w:r>
+      <w:r>
+        <w:t xml:space="preserve"> signal will be received</w:t>
+      </w:r>
+      <w:r>
+        <w:t xml:space="preserve">, so the problem reduces to x-1 floors and </w:t>
+      </w:r>
+      <w:r>
+        <w:t>R</w:t>
+      </w:r>
+      <w:r>
+        <w:t xml:space="preserve">-1 </w:t>
+      </w:r>
+      <w:r>
+        <w:t>calls</w:t>
+      </w:r>
+      <w:r>
+        <w:t>.</w:t>
+      </w:r>
+    </w:p>
+    <w:p>
+      <w:pPr>
+        <w:tabs>
+          <w:tab w:val="left" w:pos="1675"/>
+        </w:tabs>
+      </w:pPr>
+      <w:r>
+        <w:t xml:space="preserve">If the </w:t>
+      </w:r>
+      <w:r>
+        <w:t>signal isn’t received</w:t>
+      </w:r>
+      <w:r>
+        <w:t xml:space="preserve"> after</w:t>
+      </w:r>
+      <w:r>
+        <w:t xml:space="preserve"> </w:t>
+      </w:r>
+      <w:r>
+        <w:t>the ‘</w:t>
+      </w:r>
+      <w:r>
+        <w:t>n</w:t>
+      </w:r>
+      <w:r>
+        <w:t xml:space="preserve">th’ </w:t>
+      </w:r>
+      <w:r>
+        <w:t>test floor</w:t>
+      </w:r>
+      <w:r>
+        <w:t xml:space="preserve">, then we only need to check for </w:t>
+      </w:r>
+      <w:r>
+        <w:t>test spots</w:t>
+      </w:r>
+      <w:r>
+        <w:t xml:space="preserve"> higher than ‘x’; </w:t>
       </w:r>
       <w:proofErr w:type="gramStart"/>
       <w:r>
-        <w:t>m</w:t>
+        <w:t>so</w:t>
       </w:r>
       <w:proofErr w:type="gramEnd"/>
+      <w:r>
+        <w:t xml:space="preserve"> the problem reduces to ‘k-x’ </w:t>
+      </w:r>
+      <w:r>
+        <w:t>test spots</w:t>
+      </w:r>
+      <w:r>
+        <w:t xml:space="preserve"> and n</w:t>
+      </w:r>
+      <w:r>
+        <w:t xml:space="preserve"> calls</w:t>
+      </w:r>
+      <w:r>
+        <w:t>.</w:t>
+      </w:r>
+    </w:p>
+    <w:p>
+      <w:pPr>
+        <w:tabs>
+          <w:tab w:val="left" w:pos="1675"/>
+        </w:tabs>
+      </w:pPr>
+      <w:r>
+        <w:t xml:space="preserve">Since we need to minimize the number of </w:t>
+      </w:r>
+      <w:r>
+        <w:t>calls</w:t>
+      </w:r>
+      <w:r>
+        <w:t xml:space="preserve"> in the worst case, we take a maximum of two cases. We consider the max of the above two cases for every </w:t>
+      </w:r>
+      <w:r>
+        <w:t>test spot</w:t>
+      </w:r>
+      <w:r>
+        <w:t xml:space="preserve"> and choose the </w:t>
+      </w:r>
+      <w:r>
+        <w:t>test spot</w:t>
+      </w:r>
+      <w:r>
+        <w:t xml:space="preserve"> </w:t>
+      </w:r>
+      <w:r>
+        <w:t>that</w:t>
+      </w:r>
+      <w:r>
+        <w:t xml:space="preserve"> yields the minimum number of </w:t>
+      </w:r>
+      <w:r>
+        <w:t>calls</w:t>
+      </w:r>
+      <w:r>
+        <w:t>.</w:t>
+      </w:r>
+      <w:bookmarkEnd w:id="0"/>
     </w:p>
     <w:p>
       <w:pPr>

--- a/ACA_Homework-2/src/question_2/Question_2.docx
+++ b/ACA_Homework-2/src/question_2/Question_2.docx
@@ -31,10 +31,7 @@
         <w:t xml:space="preserve">Reference: </w:t>
       </w:r>
       <w:r>
-        <w:t>https://www.geeksforgeeks.org/egg-dropping-puzzle-dp-11/</w:t>
-      </w:r>
-      <w:r>
-        <w:t xml:space="preserve"> </w:t>
+        <w:t xml:space="preserve">https://www.geeksforgeeks.org/egg-dropping-puzzle-dp-11/ </w:t>
       </w:r>
     </w:p>
     <w:p/>
@@ -53,13 +50,7 @@
         <w:t>Time Complexity</w:t>
       </w:r>
       <w:r>
-        <w:t xml:space="preserve">: </w:t>
-      </w:r>
-      <w:r>
-        <w:t>O (</w:t>
-      </w:r>
-      <w:r>
-        <w:t xml:space="preserve">N * </w:t>
+        <w:t xml:space="preserve">: O (N * </w:t>
       </w:r>
       <w:r>
         <w:t xml:space="preserve">log </w:t>
@@ -83,10 +74,7 @@
         <w:t xml:space="preserve">Auxiliary Space: </w:t>
       </w:r>
       <w:r>
-        <w:t>O (</w:t>
-      </w:r>
-      <w:r>
-        <w:t>N)</w:t>
+        <w:t>O (N)</w:t>
       </w:r>
     </w:p>
     <w:p/>
@@ -254,31 +242,7 @@
         </w:tabs>
       </w:pPr>
       <w:r>
-        <w:t xml:space="preserve">When </w:t>
-      </w:r>
-      <w:r>
-        <w:t>the stand at test spot</w:t>
-      </w:r>
-      <w:r>
-        <w:t xml:space="preserve"> </w:t>
-      </w:r>
-      <w:r>
-        <w:t>n</w:t>
-      </w:r>
-      <w:r>
-        <w:t xml:space="preserve">, there can be two cases (1) The </w:t>
-      </w:r>
-      <w:r>
-        <w:t xml:space="preserve">signal cannot be received </w:t>
-      </w:r>
-      <w:r>
-        <w:t xml:space="preserve">(2) The </w:t>
-      </w:r>
-      <w:r>
-        <w:t>signal can be received</w:t>
-      </w:r>
-      <w:r>
-        <w:t xml:space="preserve">. </w:t>
+        <w:t xml:space="preserve">When the stand at test spot n, there can be two cases (1) The signal cannot be received (2) The signal can be received. </w:t>
       </w:r>
     </w:p>
     <w:p>
@@ -311,13 +275,7 @@
         <w:t xml:space="preserve">the </w:t>
       </w:r>
       <w:r>
-        <w:t>‘</w:t>
-      </w:r>
-      <w:r>
-        <w:t>n</w:t>
-      </w:r>
-      <w:r>
-        <w:t xml:space="preserve">th’ </w:t>
+        <w:t xml:space="preserve">‘nth’ </w:t>
       </w:r>
       <w:r>
         <w:t>test spot</w:t>
@@ -393,13 +351,7 @@
         <w:t xml:space="preserve"> </w:t>
       </w:r>
       <w:r>
-        <w:t>the ‘</w:t>
-      </w:r>
-      <w:r>
-        <w:t>n</w:t>
-      </w:r>
-      <w:r>
-        <w:t xml:space="preserve">th’ </w:t>
+        <w:t xml:space="preserve">the ‘nth’ </w:t>
       </w:r>
       <w:r>
         <w:t>test floor</w:t>
@@ -480,6 +432,56 @@
         <w:tabs>
           <w:tab w:val="left" w:pos="1675"/>
         </w:tabs>
+      </w:pPr>
+    </w:p>
+    <w:p>
+      <w:pPr>
+        <w:tabs>
+          <w:tab w:val="left" w:pos="1675"/>
+        </w:tabs>
+        <w:rPr>
+          <w:b/>
+          <w:bCs/>
+        </w:rPr>
+      </w:pPr>
+      <w:r>
+        <w:rPr>
+          <w:b/>
+          <w:bCs/>
+        </w:rPr>
+        <w:t>Reference:</w:t>
+      </w:r>
+    </w:p>
+    <w:p>
+      <w:pPr>
+        <w:pStyle w:val="ListParagraph"/>
+        <w:numPr>
+          <w:ilvl w:val="0"/>
+          <w:numId w:val="2"/>
+        </w:numPr>
+        <w:tabs>
+          <w:tab w:val="left" w:pos="1675"/>
+        </w:tabs>
+      </w:pPr>
+      <w:hyperlink r:id="rId5" w:history="1">
+        <w:r>
+          <w:rPr>
+            <w:rStyle w:val="Hyperlink"/>
+          </w:rPr>
+          <w:t>https://leetcode.com/problems/super-egg-drop/</w:t>
+        </w:r>
+      </w:hyperlink>
+    </w:p>
+    <w:p>
+      <w:pPr>
+        <w:pStyle w:val="ListParagraph"/>
+        <w:tabs>
+          <w:tab w:val="left" w:pos="1675"/>
+        </w:tabs>
+        <w:rPr>
+          <w:b/>
+          <w:bCs/>
+        </w:rPr>
       </w:pPr>
     </w:p>
     <w:sectPr>
@@ -583,8 +585,124 @@
       </w:pPr>
     </w:lvl>
   </w:abstractNum>
+  <w:abstractNum w:abstractNumId="1" w15:restartNumberingAfterBreak="0">
+    <w:nsid w:val="4B1114AF"/>
+    <w:multiLevelType w:val="hybridMultilevel"/>
+    <w:tmpl w:val="797CE4A0"/>
+    <w:lvl w:ilvl="0" w:tplc="04090001">
+      <w:start w:val="1"/>
+      <w:numFmt w:val="bullet"/>
+      <w:lvlText w:val=""/>
+      <w:lvlJc w:val="left"/>
+      <w:pPr>
+        <w:ind w:left="720" w:hanging="360"/>
+      </w:pPr>
+      <w:rPr>
+        <w:rFonts w:ascii="Symbol" w:hAnsi="Symbol" w:hint="default"/>
+      </w:rPr>
+    </w:lvl>
+    <w:lvl w:ilvl="1" w:tplc="04090003" w:tentative="1">
+      <w:start w:val="1"/>
+      <w:numFmt w:val="bullet"/>
+      <w:lvlText w:val="o"/>
+      <w:lvlJc w:val="left"/>
+      <w:pPr>
+        <w:ind w:left="1440" w:hanging="360"/>
+      </w:pPr>
+      <w:rPr>
+        <w:rFonts w:ascii="Courier New" w:hAnsi="Courier New" w:cs="Courier New" w:hint="default"/>
+      </w:rPr>
+    </w:lvl>
+    <w:lvl w:ilvl="2" w:tplc="04090005" w:tentative="1">
+      <w:start w:val="1"/>
+      <w:numFmt w:val="bullet"/>
+      <w:lvlText w:val=""/>
+      <w:lvlJc w:val="left"/>
+      <w:pPr>
+        <w:ind w:left="2160" w:hanging="360"/>
+      </w:pPr>
+      <w:rPr>
+        <w:rFonts w:ascii="Wingdings" w:hAnsi="Wingdings" w:hint="default"/>
+      </w:rPr>
+    </w:lvl>
+    <w:lvl w:ilvl="3" w:tplc="04090001" w:tentative="1">
+      <w:start w:val="1"/>
+      <w:numFmt w:val="bullet"/>
+      <w:lvlText w:val=""/>
+      <w:lvlJc w:val="left"/>
+      <w:pPr>
+        <w:ind w:left="2880" w:hanging="360"/>
+      </w:pPr>
+      <w:rPr>
+        <w:rFonts w:ascii="Symbol" w:hAnsi="Symbol" w:hint="default"/>
+      </w:rPr>
+    </w:lvl>
+    <w:lvl w:ilvl="4" w:tplc="04090003" w:tentative="1">
+      <w:start w:val="1"/>
+      <w:numFmt w:val="bullet"/>
+      <w:lvlText w:val="o"/>
+      <w:lvlJc w:val="left"/>
+      <w:pPr>
+        <w:ind w:left="3600" w:hanging="360"/>
+      </w:pPr>
+      <w:rPr>
+        <w:rFonts w:ascii="Courier New" w:hAnsi="Courier New" w:cs="Courier New" w:hint="default"/>
+      </w:rPr>
+    </w:lvl>
+    <w:lvl w:ilvl="5" w:tplc="04090005" w:tentative="1">
+      <w:start w:val="1"/>
+      <w:numFmt w:val="bullet"/>
+      <w:lvlText w:val=""/>
+      <w:lvlJc w:val="left"/>
+      <w:pPr>
+        <w:ind w:left="4320" w:hanging="360"/>
+      </w:pPr>
+      <w:rPr>
+        <w:rFonts w:ascii="Wingdings" w:hAnsi="Wingdings" w:hint="default"/>
+      </w:rPr>
+    </w:lvl>
+    <w:lvl w:ilvl="6" w:tplc="04090001" w:tentative="1">
+      <w:start w:val="1"/>
+      <w:numFmt w:val="bullet"/>
+      <w:lvlText w:val=""/>
+      <w:lvlJc w:val="left"/>
+      <w:pPr>
+        <w:ind w:left="5040" w:hanging="360"/>
+      </w:pPr>
+      <w:rPr>
+        <w:rFonts w:ascii="Symbol" w:hAnsi="Symbol" w:hint="default"/>
+      </w:rPr>
+    </w:lvl>
+    <w:lvl w:ilvl="7" w:tplc="04090003" w:tentative="1">
+      <w:start w:val="1"/>
+      <w:numFmt w:val="bullet"/>
+      <w:lvlText w:val="o"/>
+      <w:lvlJc w:val="left"/>
+      <w:pPr>
+        <w:ind w:left="5760" w:hanging="360"/>
+      </w:pPr>
+      <w:rPr>
+        <w:rFonts w:ascii="Courier New" w:hAnsi="Courier New" w:cs="Courier New" w:hint="default"/>
+      </w:rPr>
+    </w:lvl>
+    <w:lvl w:ilvl="8" w:tplc="04090005" w:tentative="1">
+      <w:start w:val="1"/>
+      <w:numFmt w:val="bullet"/>
+      <w:lvlText w:val=""/>
+      <w:lvlJc w:val="left"/>
+      <w:pPr>
+        <w:ind w:left="6480" w:hanging="360"/>
+      </w:pPr>
+      <w:rPr>
+        <w:rFonts w:ascii="Wingdings" w:hAnsi="Wingdings" w:hint="default"/>
+      </w:rPr>
+    </w:lvl>
+  </w:abstractNum>
   <w:num w:numId="1" w16cid:durableId="1486701878">
     <w:abstractNumId w:val="0"/>
+  </w:num>
+  <w:num w:numId="2" w16cid:durableId="691032144">
+    <w:abstractNumId w:val="1"/>
   </w:num>
 </w:numbering>
 </file>
@@ -1024,6 +1142,29 @@
       <w:contextualSpacing/>
     </w:pPr>
   </w:style>
+  <w:style w:type="character" w:styleId="Hyperlink">
+    <w:name w:val="Hyperlink"/>
+    <w:basedOn w:val="DefaultParagraphFont"/>
+    <w:uiPriority w:val="99"/>
+    <w:unhideWhenUsed/>
+    <w:rsid w:val="00522D35"/>
+    <w:rPr>
+      <w:color w:val="0563C1" w:themeColor="hyperlink"/>
+      <w:u w:val="single"/>
+    </w:rPr>
+  </w:style>
+  <w:style w:type="character" w:styleId="UnresolvedMention">
+    <w:name w:val="Unresolved Mention"/>
+    <w:basedOn w:val="DefaultParagraphFont"/>
+    <w:uiPriority w:val="99"/>
+    <w:semiHidden/>
+    <w:unhideWhenUsed/>
+    <w:rsid w:val="00522D35"/>
+    <w:rPr>
+      <w:color w:val="605E5C"/>
+      <w:shd w:val="clear" w:color="auto" w:fill="E1DFDD"/>
+    </w:rPr>
+  </w:style>
 </w:styles>
 </file>
 

--- a/ACA_Homework-2/src/question_2/Question_2.docx
+++ b/ACA_Homework-2/src/question_2/Question_2.docx
@@ -22,19 +22,6 @@
         <w:t>Question_2</w:t>
       </w:r>
     </w:p>
-    <w:p>
-      <w:r>
-        <w:rPr>
-          <w:b/>
-          <w:bCs/>
-        </w:rPr>
-        <w:t xml:space="preserve">Reference: </w:t>
-      </w:r>
-      <w:r>
-        <w:t xml:space="preserve">https://www.geeksforgeeks.org/egg-dropping-puzzle-dp-11/ </w:t>
-      </w:r>
-    </w:p>
-    <w:p/>
     <w:p>
       <w:pPr>
         <w:rPr>
@@ -475,13 +462,23 @@
     <w:p>
       <w:pPr>
         <w:pStyle w:val="ListParagraph"/>
-        <w:tabs>
-          <w:tab w:val="left" w:pos="1675"/>
-        </w:tabs>
-        <w:rPr>
-          <w:b/>
-          <w:bCs/>
-        </w:rPr>
+        <w:numPr>
+          <w:ilvl w:val="0"/>
+          <w:numId w:val="2"/>
+        </w:numPr>
+      </w:pPr>
+      <w:hyperlink r:id="rId6" w:history="1">
+        <w:r>
+          <w:rPr>
+            <w:rStyle w:val="Hyperlink"/>
+          </w:rPr>
+          <w:t>https://www.geeksforgeeks.org/egg-dropping-puzzle-dp-11/</w:t>
+        </w:r>
+      </w:hyperlink>
+    </w:p>
+    <w:p>
+      <w:pPr>
+        <w:pStyle w:val="ListParagraph"/>
       </w:pPr>
     </w:p>
     <w:sectPr>
